--- a/Цветков Денис ИС1-45.docx
+++ b/Цветков Денис ИС1-45.docx
@@ -4,10 +4,15 @@
   <w:body>
     <w:p>
       <w:r>
+        <w:t>Код сайта.</w:t>
+      </w:r>
+    </w:p>
+    <w:p>
+      <w:r>
         <w:drawing>
-          <wp:inline distT="0" distB="0" distL="0" distR="0" wp14:anchorId="1CDB2423" wp14:editId="5901CE77">
-            <wp:extent cx="5940425" cy="4319905"/>
-            <wp:effectExtent l="0" t="0" r="3175" b="4445"/>
+          <wp:inline distT="0" distB="0" distL="0" distR="0" wp14:anchorId="092B565C" wp14:editId="0524EA72">
+            <wp:extent cx="5940425" cy="3594100"/>
+            <wp:effectExtent l="0" t="0" r="3175" b="6350"/>
             <wp:docPr id="1" name="Рисунок 1"/>
             <wp:cNvGraphicFramePr>
               <a:graphicFrameLocks xmlns:a="http://schemas.openxmlformats.org/drawingml/2006/main" noChangeAspect="1"/>
@@ -28,7 +33,7 @@
                   <pic:spPr>
                     <a:xfrm>
                       <a:off x="0" y="0"/>
-                      <a:ext cx="5940425" cy="4319905"/>
+                      <a:ext cx="5940425" cy="3594100"/>
                     </a:xfrm>
                     <a:prstGeom prst="rect">
                       <a:avLst/>
@@ -43,107 +48,44 @@
     </w:p>
     <w:p>
       <w:r>
-        <w:t>Связи:</w:t>
+        <w:drawing>
+          <wp:inline distT="0" distB="0" distL="0" distR="0" wp14:anchorId="0992DF3E" wp14:editId="372588BB">
+            <wp:extent cx="5940425" cy="3693160"/>
+            <wp:effectExtent l="0" t="0" r="3175" b="2540"/>
+            <wp:docPr id="2" name="Рисунок 2"/>
+            <wp:cNvGraphicFramePr>
+              <a:graphicFrameLocks xmlns:a="http://schemas.openxmlformats.org/drawingml/2006/main" noChangeAspect="1"/>
+            </wp:cNvGraphicFramePr>
+            <a:graphic xmlns:a="http://schemas.openxmlformats.org/drawingml/2006/main">
+              <a:graphicData uri="http://schemas.openxmlformats.org/drawingml/2006/picture">
+                <pic:pic xmlns:pic="http://schemas.openxmlformats.org/drawingml/2006/picture">
+                  <pic:nvPicPr>
+                    <pic:cNvPr id="1" name=""/>
+                    <pic:cNvPicPr/>
+                  </pic:nvPicPr>
+                  <pic:blipFill>
+                    <a:blip r:embed="rId5"/>
+                    <a:stretch>
+                      <a:fillRect/>
+                    </a:stretch>
+                  </pic:blipFill>
+                  <pic:spPr>
+                    <a:xfrm>
+                      <a:off x="0" y="0"/>
+                      <a:ext cx="5940425" cy="3693160"/>
+                    </a:xfrm>
+                    <a:prstGeom prst="rect">
+                      <a:avLst/>
+                    </a:prstGeom>
+                  </pic:spPr>
+                </pic:pic>
+              </a:graphicData>
+            </a:graphic>
+          </wp:inline>
+        </w:drawing>
       </w:r>
     </w:p>
-    <w:p>
-      <w:r>
-        <w:t>Таблица «</w:t>
-      </w:r>
-      <w:r>
-        <w:rPr>
-          <w:lang w:val="en-US"/>
-        </w:rPr>
-        <w:t>User</w:t>
-      </w:r>
-      <w:r>
-        <w:t>» связана с таблицей «</w:t>
-      </w:r>
-      <w:r>
-        <w:rPr>
-          <w:lang w:val="en-US"/>
-        </w:rPr>
-        <w:t>Order</w:t>
-      </w:r>
-      <w:r>
-        <w:t>» один к одному, так как один пользователь может сделать несколько заказов и множество заказов может иметь один пользователь.</w:t>
-      </w:r>
-    </w:p>
-    <w:p>
-      <w:r>
-        <w:t>Таблица «</w:t>
-      </w:r>
-      <w:r>
-        <w:rPr>
-          <w:lang w:val="en-US"/>
-        </w:rPr>
-        <w:t>Status</w:t>
-      </w:r>
-      <w:r>
-        <w:t>» связана с таблицей «</w:t>
-      </w:r>
-      <w:r>
-        <w:rPr>
-          <w:lang w:val="en-US"/>
-        </w:rPr>
-        <w:t>Order</w:t>
-      </w:r>
-      <w:r>
-        <w:t>» один к одному, так как один статус заказа может быть на нескольких заказов, в нескольких заказов может быть один статус заказа.</w:t>
-      </w:r>
-    </w:p>
-    <w:p>
-      <w:r>
-        <w:t>Таблица «</w:t>
-      </w:r>
-      <w:r>
-        <w:rPr>
-          <w:lang w:val="en-US"/>
-        </w:rPr>
-        <w:t>Vehicle</w:t>
-      </w:r>
-      <w:r>
-        <w:t>» связана с таблицей «</w:t>
-      </w:r>
-      <w:r>
-        <w:rPr>
-          <w:lang w:val="en-US"/>
-        </w:rPr>
-        <w:t>Order</w:t>
-      </w:r>
-      <w:r>
-        <w:t>» один ко многим, так как одна машина может вести несколько заказов, несколько заказов может вести одна машина.</w:t>
-      </w:r>
-    </w:p>
-    <w:p>
-      <w:r>
-        <w:t>Таблица «</w:t>
-      </w:r>
-      <w:r>
-        <w:rPr>
-          <w:lang w:val="en-US"/>
-        </w:rPr>
-        <w:t>VehicleType</w:t>
-      </w:r>
-      <w:r>
-        <w:t>»</w:t>
-      </w:r>
-      <w:r>
-        <w:t xml:space="preserve"> </w:t>
-      </w:r>
-      <w:r>
-        <w:t>связана с таблицей «</w:t>
-      </w:r>
-      <w:r>
-        <w:rPr>
-          <w:lang w:val="en-US"/>
-        </w:rPr>
-        <w:t>Vehicle</w:t>
-      </w:r>
-      <w:r>
-        <w:t>» один ко многим, так как у множество машин может быть один тип транспорта, у одного типа транспорта может быть несколько машин.</w:t>
-      </w:r>
-    </w:p>
+    <w:p/>
     <w:sectPr>
       <w:pgSz w:w="11906" w:h="16838"/>
       <w:pgMar w:top="1134" w:right="850" w:bottom="1134" w:left="1701" w:header="708" w:footer="708" w:gutter="0"/>
